--- a/Mediator Pattern/Mediator Pattern.docx
+++ b/Mediator Pattern/Mediator Pattern.docx
@@ -15,7 +15,6 @@
           <w:lang w:val="en-US"/>
         </w:rPr>
       </w:pPr>
-      <w:proofErr w:type="spellStart"/>
       <w:r>
         <w:rPr>
           <w:rFonts w:ascii="Times New Roman" w:hAnsi="Times New Roman" w:cs="Times New Roman"/>
@@ -25,29 +24,13 @@
           <w:szCs w:val="32"/>
           <w:lang w:val="en-US"/>
         </w:rPr>
-        <w:t>StarLabs</w:t>
-      </w:r>
-      <w:proofErr w:type="spellEnd"/>
-      <w:r>
-        <w:rPr>
-          <w:rFonts w:ascii="Times New Roman" w:hAnsi="Times New Roman" w:cs="Times New Roman"/>
-          <w:b/>
-          <w:bCs/>
-          <w:sz w:val="32"/>
-          <w:szCs w:val="32"/>
-          <w:lang w:val="en-US"/>
-        </w:rPr>
-        <w:t xml:space="preserve"> 2022 - Documentation </w:t>
+        <w:t xml:space="preserve">StarLabs 2022 - Documentation </w:t>
       </w:r>
     </w:p>
     <w:p>
       <w:pPr>
-        <w:pStyle w:val="ListParagraph"/>
-        <w:numPr>
-          <w:ilvl w:val="0"/>
-          <w:numId w:val="7"/>
-        </w:numPr>
         <w:spacing w:line="360" w:lineRule="auto"/>
+        <w:ind w:left="360"/>
         <w:rPr>
           <w:rFonts w:ascii="Times New Roman" w:hAnsi="Times New Roman" w:cs="Times New Roman"/>
           <w:b/>
@@ -203,20 +186,7 @@
           <w:szCs w:val="26"/>
           <w:lang w:val="en-US"/>
         </w:rPr>
-        <w:t>A</w:t>
-      </w:r>
-      <w:r>
-        <w:rPr>
-          <w:rFonts w:ascii="Times New Roman" w:hAnsi="Times New Roman" w:cs="Times New Roman"/>
-          <w:b/>
-          <w:bCs/>
-          <w:i/>
-          <w:iCs/>
-          <w:sz w:val="26"/>
-          <w:szCs w:val="26"/>
-          <w:lang w:val="en-US"/>
-        </w:rPr>
-        <w:t>pplicability</w:t>
+        <w:t>Applicability</w:t>
       </w:r>
       <w:r>
         <w:rPr>
@@ -2311,6 +2281,7 @@
   <w:style w:type="character" w:default="1" w:styleId="DefaultParagraphFont">
     <w:name w:val="Default Paragraph Font"/>
     <w:uiPriority w:val="1"/>
+    <w:semiHidden/>
     <w:unhideWhenUsed/>
   </w:style>
   <w:style w:type="table" w:default="1" w:styleId="TableNormal">

--- a/Mediator Pattern/Mediator Pattern.docx
+++ b/Mediator Pattern/Mediator Pattern.docx
@@ -15,6 +15,7 @@
           <w:lang w:val="en-US"/>
         </w:rPr>
       </w:pPr>
+      <w:proofErr w:type="spellStart"/>
       <w:r>
         <w:rPr>
           <w:rFonts w:ascii="Times New Roman" w:hAnsi="Times New Roman" w:cs="Times New Roman"/>
@@ -24,7 +25,19 @@
           <w:szCs w:val="32"/>
           <w:lang w:val="en-US"/>
         </w:rPr>
-        <w:t xml:space="preserve">StarLabs 2022 - Documentation </w:t>
+        <w:t>StarLabs</w:t>
+      </w:r>
+      <w:proofErr w:type="spellEnd"/>
+      <w:r>
+        <w:rPr>
+          <w:rFonts w:ascii="Times New Roman" w:hAnsi="Times New Roman" w:cs="Times New Roman"/>
+          <w:b/>
+          <w:bCs/>
+          <w:sz w:val="32"/>
+          <w:szCs w:val="32"/>
+          <w:lang w:val="en-US"/>
+        </w:rPr>
+        <w:t xml:space="preserve"> 2022 - Documentation </w:t>
       </w:r>
     </w:p>
     <w:p>
@@ -49,7 +62,7 @@
           <w:szCs w:val="28"/>
           <w:lang w:val="en-US"/>
         </w:rPr>
-        <w:t xml:space="preserve"> Mediator Pattern (CQRS)</w:t>
+        <w:t xml:space="preserve"> Mediator Pattern</w:t>
       </w:r>
     </w:p>
     <w:p>
@@ -71,6 +84,87 @@
           <w:lang w:val="en-US"/>
         </w:rPr>
         <w:t>Mediator is a behavioral design pattern that lets you reduce chaotic dependencies between objects. The pattern restricts direct communications between the objects and forces them to collaborate only via a mediator object.</w:t>
+      </w:r>
+    </w:p>
+    <w:p>
+      <w:pPr>
+        <w:spacing w:line="360" w:lineRule="auto"/>
+        <w:jc w:val="both"/>
+        <w:rPr>
+          <w:rFonts w:ascii="Times New Roman" w:hAnsi="Times New Roman" w:cs="Times New Roman"/>
+          <w:sz w:val="24"/>
+          <w:szCs w:val="24"/>
+          <w:lang w:val="en-US"/>
+        </w:rPr>
+      </w:pPr>
+    </w:p>
+    <w:p>
+      <w:pPr>
+        <w:spacing w:line="360" w:lineRule="auto"/>
+        <w:jc w:val="both"/>
+        <w:rPr>
+          <w:rFonts w:ascii="Times New Roman" w:hAnsi="Times New Roman" w:cs="Times New Roman"/>
+          <w:sz w:val="24"/>
+          <w:szCs w:val="24"/>
+          <w:lang w:val="en-US"/>
+        </w:rPr>
+      </w:pPr>
+      <w:r>
+        <w:rPr>
+          <w:rFonts w:ascii="Times New Roman" w:hAnsi="Times New Roman" w:cs="Times New Roman"/>
+          <w:noProof/>
+          <w:sz w:val="24"/>
+          <w:szCs w:val="24"/>
+          <w:lang w:val="en-US"/>
+        </w:rPr>
+        <w:drawing>
+          <wp:inline distT="0" distB="0" distL="0" distR="0" wp14:anchorId="2B91A709" wp14:editId="4EE579DB">
+            <wp:extent cx="5730240" cy="3916680"/>
+            <wp:effectExtent l="0" t="0" r="3810" b="7620"/>
+            <wp:docPr id="1" name="Picture 1"/>
+            <wp:cNvGraphicFramePr>
+              <a:graphicFrameLocks xmlns:a="http://schemas.openxmlformats.org/drawingml/2006/main" noChangeAspect="1"/>
+            </wp:cNvGraphicFramePr>
+            <a:graphic xmlns:a="http://schemas.openxmlformats.org/drawingml/2006/main">
+              <a:graphicData uri="http://schemas.openxmlformats.org/drawingml/2006/picture">
+                <pic:pic xmlns:pic="http://schemas.openxmlformats.org/drawingml/2006/picture">
+                  <pic:nvPicPr>
+                    <pic:cNvPr id="0" name="Picture 1"/>
+                    <pic:cNvPicPr>
+                      <a:picLocks noChangeAspect="1" noChangeArrowheads="1"/>
+                    </pic:cNvPicPr>
+                  </pic:nvPicPr>
+                  <pic:blipFill>
+                    <a:blip r:embed="rId5">
+                      <a:extLst>
+                        <a:ext uri="{28A0092B-C50C-407E-A947-70E740481C1C}">
+                          <a14:useLocalDpi xmlns:a14="http://schemas.microsoft.com/office/drawing/2010/main" val="0"/>
+                        </a:ext>
+                      </a:extLst>
+                    </a:blip>
+                    <a:srcRect/>
+                    <a:stretch>
+                      <a:fillRect/>
+                    </a:stretch>
+                  </pic:blipFill>
+                  <pic:spPr bwMode="auto">
+                    <a:xfrm>
+                      <a:off x="0" y="0"/>
+                      <a:ext cx="5730240" cy="3916680"/>
+                    </a:xfrm>
+                    <a:prstGeom prst="rect">
+                      <a:avLst/>
+                    </a:prstGeom>
+                    <a:noFill/>
+                    <a:ln>
+                      <a:noFill/>
+                    </a:ln>
+                  </pic:spPr>
+                </pic:pic>
+              </a:graphicData>
+            </a:graphic>
+          </wp:inline>
+        </w:drawing>
       </w:r>
     </w:p>
     <w:p>
@@ -88,7 +182,11 @@
           <w:lang w:val="en-US"/>
         </w:rPr>
       </w:pPr>
-      <w:r>
+    </w:p>
+    <w:p>
+      <w:pPr>
+        <w:spacing w:line="360" w:lineRule="auto"/>
+        <w:jc w:val="both"/>
         <w:rPr>
           <w:rFonts w:ascii="Times New Roman" w:hAnsi="Times New Roman" w:cs="Times New Roman"/>
           <w:b/>
@@ -99,6 +197,34 @@
           <w:szCs w:val="26"/>
           <w:lang w:val="en-US"/>
         </w:rPr>
+      </w:pPr>
+    </w:p>
+    <w:p>
+      <w:pPr>
+        <w:spacing w:line="360" w:lineRule="auto"/>
+        <w:jc w:val="both"/>
+        <w:rPr>
+          <w:rFonts w:ascii="Times New Roman" w:hAnsi="Times New Roman" w:cs="Times New Roman"/>
+          <w:b/>
+          <w:bCs/>
+          <w:i/>
+          <w:iCs/>
+          <w:sz w:val="26"/>
+          <w:szCs w:val="26"/>
+          <w:lang w:val="en-US"/>
+        </w:rPr>
+      </w:pPr>
+      <w:r>
+        <w:rPr>
+          <w:rFonts w:ascii="Times New Roman" w:hAnsi="Times New Roman" w:cs="Times New Roman"/>
+          <w:b/>
+          <w:bCs/>
+          <w:i/>
+          <w:iCs/>
+          <w:sz w:val="26"/>
+          <w:szCs w:val="26"/>
+          <w:lang w:val="en-US"/>
+        </w:rPr>
         <w:t>Real world example:</w:t>
       </w:r>
     </w:p>
@@ -141,8 +267,106 @@
           <w:szCs w:val="24"/>
           <w:lang w:val="en-US"/>
         </w:rPr>
+        <w:lastRenderedPageBreak/>
         <w:t>The tower doesn’t need to control the whole flight. It exists only to enforce constraints in the terminal area because the number of involved actors there might be overwhelming to a pilot.</w:t>
       </w:r>
+    </w:p>
+    <w:p>
+      <w:pPr>
+        <w:spacing w:line="360" w:lineRule="auto"/>
+        <w:jc w:val="both"/>
+        <w:rPr>
+          <w:rFonts w:ascii="Times New Roman" w:hAnsi="Times New Roman" w:cs="Times New Roman"/>
+          <w:sz w:val="24"/>
+          <w:szCs w:val="24"/>
+          <w:lang w:val="en-US"/>
+        </w:rPr>
+      </w:pPr>
+    </w:p>
+    <w:p>
+      <w:pPr>
+        <w:spacing w:line="360" w:lineRule="auto"/>
+        <w:jc w:val="both"/>
+        <w:rPr>
+          <w:rFonts w:ascii="Times New Roman" w:hAnsi="Times New Roman" w:cs="Times New Roman"/>
+          <w:sz w:val="24"/>
+          <w:szCs w:val="24"/>
+          <w:lang w:val="en-US"/>
+        </w:rPr>
+      </w:pPr>
+      <w:r>
+        <w:rPr>
+          <w:rFonts w:ascii="Times New Roman" w:hAnsi="Times New Roman" w:cs="Times New Roman"/>
+          <w:noProof/>
+          <w:sz w:val="24"/>
+          <w:szCs w:val="24"/>
+          <w:lang w:val="en-US"/>
+        </w:rPr>
+        <w:drawing>
+          <wp:inline distT="0" distB="0" distL="0" distR="0" wp14:anchorId="2AA5205C" wp14:editId="74F0CED1">
+            <wp:extent cx="5730240" cy="2293620"/>
+            <wp:effectExtent l="0" t="0" r="3810" b="0"/>
+            <wp:docPr id="2" name="Picture 2"/>
+            <wp:cNvGraphicFramePr>
+              <a:graphicFrameLocks xmlns:a="http://schemas.openxmlformats.org/drawingml/2006/main" noChangeAspect="1"/>
+            </wp:cNvGraphicFramePr>
+            <a:graphic xmlns:a="http://schemas.openxmlformats.org/drawingml/2006/main">
+              <a:graphicData uri="http://schemas.openxmlformats.org/drawingml/2006/picture">
+                <pic:pic xmlns:pic="http://schemas.openxmlformats.org/drawingml/2006/picture">
+                  <pic:nvPicPr>
+                    <pic:cNvPr id="0" name="Picture 2"/>
+                    <pic:cNvPicPr>
+                      <a:picLocks noChangeAspect="1" noChangeArrowheads="1"/>
+                    </pic:cNvPicPr>
+                  </pic:nvPicPr>
+                  <pic:blipFill>
+                    <a:blip r:embed="rId6">
+                      <a:extLst>
+                        <a:ext uri="{28A0092B-C50C-407E-A947-70E740481C1C}">
+                          <a14:useLocalDpi xmlns:a14="http://schemas.microsoft.com/office/drawing/2010/main" val="0"/>
+                        </a:ext>
+                      </a:extLst>
+                    </a:blip>
+                    <a:srcRect/>
+                    <a:stretch>
+                      <a:fillRect/>
+                    </a:stretch>
+                  </pic:blipFill>
+                  <pic:spPr bwMode="auto">
+                    <a:xfrm>
+                      <a:off x="0" y="0"/>
+                      <a:ext cx="5730240" cy="2293620"/>
+                    </a:xfrm>
+                    <a:prstGeom prst="rect">
+                      <a:avLst/>
+                    </a:prstGeom>
+                    <a:noFill/>
+                    <a:ln>
+                      <a:noFill/>
+                    </a:ln>
+                  </pic:spPr>
+                </pic:pic>
+              </a:graphicData>
+            </a:graphic>
+          </wp:inline>
+        </w:drawing>
+      </w:r>
+    </w:p>
+    <w:p>
+      <w:pPr>
+        <w:spacing w:line="360" w:lineRule="auto"/>
+        <w:jc w:val="both"/>
+        <w:rPr>
+          <w:rFonts w:ascii="Times New Roman" w:hAnsi="Times New Roman" w:cs="Times New Roman"/>
+          <w:b/>
+          <w:bCs/>
+          <w:i/>
+          <w:iCs/>
+          <w:sz w:val="26"/>
+          <w:szCs w:val="26"/>
+          <w:lang w:val="en-US"/>
+        </w:rPr>
+      </w:pPr>
     </w:p>
     <w:p>
       <w:pPr>
